--- a/PA/Relatorio_2727_21153_21156_Fase3 beta.docx
+++ b/PA/Relatorio_2727_21153_21156_Fase3 beta.docx
@@ -457,6 +457,7 @@
         <w:rPr>
           <w:b/>
           <w:bCs/>
+          <w:color w:val="FF0000"/>
         </w:rPr>
       </w:sdtEndPr>
       <w:sdtContent>
@@ -838,6 +839,160 @@
             </w:rPr>
             <w:t>----- 2.3 tecnologias utilizadas</w:t>
           </w:r>
+          <w:r>
+            <w:rPr>
+              <w:color w:val="FF0000"/>
+            </w:rPr>
+            <w:t>:</w:t>
+          </w:r>
+        </w:p>
+        <w:p>
+          <w:pPr>
+            <w:rPr>
+              <w:color w:val="FF0000"/>
+              <w:lang w:val="en-US"/>
+            </w:rPr>
+          </w:pPr>
+          <w:r>
+            <w:rPr>
+              <w:color w:val="FF0000"/>
+              <w:lang w:val="en-US"/>
+            </w:rPr>
+            <w:t xml:space="preserve">hardware: </w:t>
+          </w:r>
+          <w:proofErr w:type="spellStart"/>
+          <w:r>
+            <w:rPr>
+              <w:color w:val="FF0000"/>
+              <w:lang w:val="en-US"/>
+            </w:rPr>
+            <w:t>arduino</w:t>
+          </w:r>
+          <w:proofErr w:type="spellEnd"/>
+          <w:r>
+            <w:rPr>
+              <w:color w:val="FF0000"/>
+              <w:lang w:val="en-US"/>
+            </w:rPr>
+            <w:t xml:space="preserve">, shield </w:t>
+          </w:r>
+          <w:proofErr w:type="spellStart"/>
+          <w:r>
+            <w:rPr>
+              <w:color w:val="FF0000"/>
+              <w:lang w:val="en-US"/>
+            </w:rPr>
+            <w:t>wifi</w:t>
+          </w:r>
+          <w:proofErr w:type="spellEnd"/>
+          <w:r>
+            <w:rPr>
+              <w:color w:val="FF0000"/>
+              <w:lang w:val="en-US"/>
+            </w:rPr>
+            <w:t>, raspberry, s</w:t>
+          </w:r>
+          <w:r>
+            <w:rPr>
+              <w:color w:val="FF0000"/>
+              <w:lang w:val="en-US"/>
+            </w:rPr>
+            <w:t xml:space="preserve">witch, </w:t>
+          </w:r>
+          <w:proofErr w:type="spellStart"/>
+          <w:r>
+            <w:rPr>
+              <w:color w:val="FF0000"/>
+              <w:lang w:val="en-US"/>
+            </w:rPr>
+            <w:t>ponto</w:t>
+          </w:r>
+          <w:proofErr w:type="spellEnd"/>
+          <w:r>
+            <w:rPr>
+              <w:color w:val="FF0000"/>
+              <w:lang w:val="en-US"/>
+            </w:rPr>
+            <w:t xml:space="preserve"> de </w:t>
+          </w:r>
+          <w:proofErr w:type="spellStart"/>
+          <w:r>
+            <w:rPr>
+              <w:color w:val="FF0000"/>
+              <w:lang w:val="en-US"/>
+            </w:rPr>
+            <w:t>acesso</w:t>
+          </w:r>
+          <w:proofErr w:type="spellEnd"/>
+        </w:p>
+        <w:p>
+          <w:pPr>
+            <w:rPr>
+              <w:color w:val="FF0000"/>
+            </w:rPr>
+          </w:pPr>
+          <w:r>
+            <w:rPr>
+              <w:color w:val="FF0000"/>
+            </w:rPr>
+            <w:t xml:space="preserve">software: </w:t>
+          </w:r>
+          <w:proofErr w:type="spellStart"/>
+          <w:r>
+            <w:rPr>
+              <w:color w:val="FF0000"/>
+            </w:rPr>
+            <w:t>arduino</w:t>
+          </w:r>
+          <w:proofErr w:type="spellEnd"/>
+          <w:r>
+            <w:rPr>
+              <w:color w:val="FF0000"/>
+            </w:rPr>
+            <w:t xml:space="preserve"> ide, sistema operativo </w:t>
+          </w:r>
+          <w:proofErr w:type="spellStart"/>
+          <w:r>
+            <w:rPr>
+              <w:color w:val="FF0000"/>
+            </w:rPr>
+            <w:t>debian</w:t>
+          </w:r>
+          <w:proofErr w:type="spellEnd"/>
+          <w:r>
+            <w:rPr>
+              <w:color w:val="FF0000"/>
+            </w:rPr>
+            <w:t>, apache</w:t>
+          </w:r>
+          <w:r>
+            <w:rPr>
+              <w:color w:val="FF0000"/>
+            </w:rPr>
+            <w:t xml:space="preserve">, </w:t>
+          </w:r>
+          <w:proofErr w:type="spellStart"/>
+          <w:r>
+            <w:rPr>
+              <w:color w:val="FF0000"/>
+            </w:rPr>
+            <w:t>php</w:t>
+          </w:r>
+          <w:proofErr w:type="spellEnd"/>
+          <w:r>
+            <w:rPr>
+              <w:color w:val="FF0000"/>
+            </w:rPr>
+            <w:t xml:space="preserve">, </w:t>
+          </w:r>
+          <w:proofErr w:type="spellStart"/>
+          <w:r>
+            <w:rPr>
+              <w:color w:val="FF0000"/>
+            </w:rPr>
+            <w:t>mariadb</w:t>
+          </w:r>
+          <w:proofErr w:type="spellEnd"/>
         </w:p>
         <w:p>
           <w:pPr>
@@ -1651,6 +1806,7 @@
             <w:rPr>
               <w:rFonts w:eastAsiaTheme="minorEastAsia"/>
               <w:noProof/>
+              <w:color w:val="FF0000"/>
               <w:sz w:val="22"/>
               <w:lang w:eastAsia="pt-PT"/>
             </w:rPr>
@@ -1660,6 +1816,7 @@
               <w:rPr>
                 <w:rStyle w:val="Hiperligao"/>
                 <w:noProof/>
+                <w:color w:val="FF0000"/>
               </w:rPr>
               <w:t>7.</w:t>
             </w:r>
@@ -1667,6 +1824,7 @@
               <w:rPr>
                 <w:rFonts w:eastAsiaTheme="minorEastAsia"/>
                 <w:noProof/>
+                <w:color w:val="FF0000"/>
                 <w:sz w:val="22"/>
                 <w:lang w:eastAsia="pt-PT"/>
               </w:rPr>
@@ -1676,6 +1834,7 @@
               <w:rPr>
                 <w:rStyle w:val="Hiperligao"/>
                 <w:noProof/>
+                <w:color w:val="FF0000"/>
               </w:rPr>
               <w:t>Bibliografia</w:t>
             </w:r>
@@ -1683,6 +1842,7 @@
               <w:rPr>
                 <w:noProof/>
                 <w:webHidden/>
+                <w:color w:val="FF0000"/>
               </w:rPr>
               <w:tab/>
             </w:r>
@@ -1690,6 +1850,7 @@
               <w:rPr>
                 <w:noProof/>
                 <w:webHidden/>
+                <w:color w:val="FF0000"/>
               </w:rPr>
               <w:fldChar w:fldCharType="begin"/>
             </w:r>
@@ -1697,6 +1858,7 @@
               <w:rPr>
                 <w:noProof/>
                 <w:webHidden/>
+                <w:color w:val="FF0000"/>
               </w:rPr>
               <w:instrText xml:space="preserve"> PAGEREF _Toc119701231 \h </w:instrText>
             </w:r>
@@ -1704,12 +1866,14 @@
               <w:rPr>
                 <w:noProof/>
                 <w:webHidden/>
+                <w:color w:val="FF0000"/>
               </w:rPr>
             </w:r>
             <w:r>
               <w:rPr>
                 <w:noProof/>
                 <w:webHidden/>
+                <w:color w:val="FF0000"/>
               </w:rPr>
               <w:fldChar w:fldCharType="separate"/>
             </w:r>
@@ -1717,6 +1881,7 @@
               <w:rPr>
                 <w:noProof/>
                 <w:webHidden/>
+                <w:color w:val="FF0000"/>
               </w:rPr>
               <w:t>15</w:t>
             </w:r>
@@ -1724,12 +1889,20 @@
               <w:rPr>
                 <w:noProof/>
                 <w:webHidden/>
+                <w:color w:val="FF0000"/>
               </w:rPr>
               <w:fldChar w:fldCharType="end"/>
             </w:r>
           </w:hyperlink>
         </w:p>
         <w:p>
+          <w:pPr>
+            <w:rPr>
+              <w:b/>
+              <w:bCs/>
+              <w:color w:val="FF0000"/>
+            </w:rPr>
+          </w:pPr>
           <w:r>
             <w:rPr>
               <w:b/>
@@ -1737,6 +1910,135 @@
             </w:rPr>
             <w:fldChar w:fldCharType="end"/>
           </w:r>
+          <w:r>
+            <w:rPr>
+              <w:b/>
+              <w:bCs/>
+              <w:color w:val="FF0000"/>
+            </w:rPr>
+            <w:t xml:space="preserve">Referência </w:t>
+          </w:r>
+          <w:r>
+            <w:rPr>
+              <w:b/>
+              <w:bCs/>
+              <w:color w:val="FF0000"/>
+            </w:rPr>
+            <w:t xml:space="preserve">do fabricante do clone do </w:t>
+          </w:r>
+          <w:proofErr w:type="spellStart"/>
+          <w:r>
+            <w:rPr>
+              <w:b/>
+              <w:bCs/>
+              <w:color w:val="FF0000"/>
+            </w:rPr>
+            <w:t>arduino</w:t>
+          </w:r>
+          <w:proofErr w:type="spellEnd"/>
+          <w:r>
+            <w:rPr>
+              <w:b/>
+              <w:bCs/>
+              <w:color w:val="FF0000"/>
+            </w:rPr>
+            <w:t xml:space="preserve">, </w:t>
+          </w:r>
+          <w:proofErr w:type="spellStart"/>
+          <w:r>
+            <w:rPr>
+              <w:b/>
+              <w:bCs/>
+              <w:color w:val="FF0000"/>
+            </w:rPr>
+            <w:t>shield</w:t>
+          </w:r>
+          <w:proofErr w:type="spellEnd"/>
+          <w:r>
+            <w:rPr>
+              <w:b/>
+              <w:bCs/>
+              <w:color w:val="FF0000"/>
+            </w:rPr>
+            <w:t xml:space="preserve"> e componentes</w:t>
+          </w:r>
+        </w:p>
+        <w:p>
+          <w:pPr>
+            <w:rPr>
+              <w:color w:val="FF0000"/>
+            </w:rPr>
+          </w:pPr>
+          <w:r>
+            <w:rPr>
+              <w:b/>
+              <w:bCs/>
+              <w:color w:val="FF0000"/>
+            </w:rPr>
+            <w:t>Referência ao</w:t>
+          </w:r>
+          <w:r>
+            <w:rPr>
+              <w:b/>
+              <w:bCs/>
+              <w:color w:val="FF0000"/>
+            </w:rPr>
+            <w:t xml:space="preserve"> </w:t>
+          </w:r>
+          <w:proofErr w:type="spellStart"/>
+          <w:r>
+            <w:rPr>
+              <w:b/>
+              <w:bCs/>
+              <w:color w:val="FF0000"/>
+            </w:rPr>
+            <w:t>raspberry</w:t>
+          </w:r>
+          <w:proofErr w:type="spellEnd"/>
+          <w:r>
+            <w:rPr>
+              <w:b/>
+              <w:bCs/>
+              <w:color w:val="FF0000"/>
+            </w:rPr>
+            <w:t xml:space="preserve"> pi</w:t>
+          </w:r>
+          <w:r>
+            <w:rPr>
+              <w:b/>
+              <w:bCs/>
+              <w:color w:val="FF0000"/>
+            </w:rPr>
+            <w:t xml:space="preserve">, sistema operativo, apache, </w:t>
+          </w:r>
+          <w:proofErr w:type="spellStart"/>
+          <w:r>
+            <w:rPr>
+              <w:b/>
+              <w:bCs/>
+              <w:color w:val="FF0000"/>
+            </w:rPr>
+            <w:t>php</w:t>
+          </w:r>
+          <w:proofErr w:type="spellEnd"/>
+          <w:r>
+            <w:rPr>
+              <w:b/>
+              <w:bCs/>
+              <w:color w:val="FF0000"/>
+            </w:rPr>
+            <w:t xml:space="preserve">, </w:t>
+          </w:r>
+          <w:proofErr w:type="spellStart"/>
+          <w:r>
+            <w:rPr>
+              <w:b/>
+              <w:bCs/>
+              <w:color w:val="FF0000"/>
+            </w:rPr>
+            <w:t>mariadb</w:t>
+          </w:r>
+          <w:proofErr w:type="spellEnd"/>
         </w:p>
       </w:sdtContent>
     </w:sdt>
@@ -3341,14 +3643,27 @@
                             <w:r>
                               <w:t xml:space="preserve">Figura </w:t>
                             </w:r>
-                            <w:fldSimple w:instr=" SEQ Figura \* ARABIC ">
-                              <w:r>
-                                <w:rPr>
-                                  <w:noProof/>
-                                </w:rPr>
-                                <w:t>1</w:t>
-                              </w:r>
-                            </w:fldSimple>
+                            <w:r>
+                              <w:fldChar w:fldCharType="begin"/>
+                            </w:r>
+                            <w:r>
+                              <w:instrText xml:space="preserve"> SEQ Figura \* ARABIC </w:instrText>
+                            </w:r>
+                            <w:r>
+                              <w:fldChar w:fldCharType="separate"/>
+                            </w:r>
+                            <w:r>
+                              <w:rPr>
+                                <w:noProof/>
+                              </w:rPr>
+                              <w:t>1</w:t>
+                            </w:r>
+                            <w:r>
+                              <w:rPr>
+                                <w:noProof/>
+                              </w:rPr>
+                              <w:fldChar w:fldCharType="end"/>
+                            </w:r>
                             <w:r>
                               <w:t xml:space="preserve"> - Esboço do Sistema em papel</w:t>
                             </w:r>
@@ -3393,14 +3708,27 @@
                       <w:r>
                         <w:t xml:space="preserve">Figura </w:t>
                       </w:r>
-                      <w:fldSimple w:instr=" SEQ Figura \* ARABIC ">
-                        <w:r>
-                          <w:rPr>
-                            <w:noProof/>
-                          </w:rPr>
-                          <w:t>1</w:t>
-                        </w:r>
-                      </w:fldSimple>
+                      <w:r>
+                        <w:fldChar w:fldCharType="begin"/>
+                      </w:r>
+                      <w:r>
+                        <w:instrText xml:space="preserve"> SEQ Figura \* ARABIC </w:instrText>
+                      </w:r>
+                      <w:r>
+                        <w:fldChar w:fldCharType="separate"/>
+                      </w:r>
+                      <w:r>
+                        <w:rPr>
+                          <w:noProof/>
+                        </w:rPr>
+                        <w:t>1</w:t>
+                      </w:r>
+                      <w:r>
+                        <w:rPr>
+                          <w:noProof/>
+                        </w:rPr>
+                        <w:fldChar w:fldCharType="end"/>
+                      </w:r>
                       <w:r>
                         <w:t xml:space="preserve"> - Esboço do Sistema em papel</w:t>
                       </w:r>
@@ -3565,14 +3893,27 @@
       <w:r>
         <w:t xml:space="preserve">Figura </w:t>
       </w:r>
-      <w:fldSimple w:instr=" SEQ Figura \* ARABIC ">
-        <w:r>
-          <w:rPr>
-            <w:noProof/>
-          </w:rPr>
-          <w:t>2</w:t>
-        </w:r>
-      </w:fldSimple>
+      <w:r>
+        <w:fldChar w:fldCharType="begin"/>
+      </w:r>
+      <w:r>
+        <w:instrText xml:space="preserve"> SEQ Figura \* ARABIC </w:instrText>
+      </w:r>
+      <w:r>
+        <w:fldChar w:fldCharType="separate"/>
+      </w:r>
+      <w:r>
+        <w:rPr>
+          <w:noProof/>
+        </w:rPr>
+        <w:t>2</w:t>
+      </w:r>
+      <w:r>
+        <w:rPr>
+          <w:noProof/>
+        </w:rPr>
+        <w:fldChar w:fldCharType="end"/>
+      </w:r>
       <w:r>
         <w:t xml:space="preserve"> - Diagrama de Hardware de UM poste de iluminação</w:t>
       </w:r>
@@ -3633,14 +3974,27 @@
       <w:r>
         <w:t xml:space="preserve">Figura </w:t>
       </w:r>
-      <w:fldSimple w:instr=" SEQ Figura \* ARABIC ">
-        <w:r>
-          <w:rPr>
-            <w:noProof/>
-          </w:rPr>
-          <w:t>3</w:t>
-        </w:r>
-      </w:fldSimple>
+      <w:r>
+        <w:fldChar w:fldCharType="begin"/>
+      </w:r>
+      <w:r>
+        <w:instrText xml:space="preserve"> SEQ Figura \* ARABIC </w:instrText>
+      </w:r>
+      <w:r>
+        <w:fldChar w:fldCharType="separate"/>
+      </w:r>
+      <w:r>
+        <w:rPr>
+          <w:noProof/>
+        </w:rPr>
+        <w:t>3</w:t>
+      </w:r>
+      <w:r>
+        <w:rPr>
+          <w:noProof/>
+        </w:rPr>
+        <w:fldChar w:fldCharType="end"/>
+      </w:r>
       <w:r>
         <w:t xml:space="preserve"> - Diagrama de Hardware de TODO o Sistema</w:t>
       </w:r>
@@ -3715,14 +4069,27 @@
       <w:r>
         <w:t xml:space="preserve">Figura </w:t>
       </w:r>
-      <w:fldSimple w:instr=" SEQ Figura \* ARABIC ">
-        <w:r>
-          <w:rPr>
-            <w:noProof/>
-          </w:rPr>
-          <w:t>4</w:t>
-        </w:r>
-      </w:fldSimple>
+      <w:r>
+        <w:fldChar w:fldCharType="begin"/>
+      </w:r>
+      <w:r>
+        <w:instrText xml:space="preserve"> SEQ Figura \* ARABIC </w:instrText>
+      </w:r>
+      <w:r>
+        <w:fldChar w:fldCharType="separate"/>
+      </w:r>
+      <w:r>
+        <w:rPr>
+          <w:noProof/>
+        </w:rPr>
+        <w:t>4</w:t>
+      </w:r>
+      <w:r>
+        <w:rPr>
+          <w:noProof/>
+        </w:rPr>
+        <w:fldChar w:fldCharType="end"/>
+      </w:r>
       <w:r>
         <w:t xml:space="preserve"> </w:t>
       </w:r>
@@ -3795,14 +4162,27 @@
                             <w:r>
                               <w:t xml:space="preserve">Figura </w:t>
                             </w:r>
-                            <w:fldSimple w:instr=" SEQ Figura \* ARABIC ">
-                              <w:r>
-                                <w:rPr>
-                                  <w:noProof/>
-                                </w:rPr>
-                                <w:t>5</w:t>
-                              </w:r>
-                            </w:fldSimple>
+                            <w:r>
+                              <w:fldChar w:fldCharType="begin"/>
+                            </w:r>
+                            <w:r>
+                              <w:instrText xml:space="preserve"> SEQ Figura \* ARABIC </w:instrText>
+                            </w:r>
+                            <w:r>
+                              <w:fldChar w:fldCharType="separate"/>
+                            </w:r>
+                            <w:r>
+                              <w:rPr>
+                                <w:noProof/>
+                              </w:rPr>
+                              <w:t>5</w:t>
+                            </w:r>
+                            <w:r>
+                              <w:rPr>
+                                <w:noProof/>
+                              </w:rPr>
+                              <w:fldChar w:fldCharType="end"/>
+                            </w:r>
                             <w:r>
                               <w:t xml:space="preserve"> - </w:t>
                             </w:r>
@@ -3849,14 +4229,27 @@
                       <w:r>
                         <w:t xml:space="preserve">Figura </w:t>
                       </w:r>
-                      <w:fldSimple w:instr=" SEQ Figura \* ARABIC ">
-                        <w:r>
-                          <w:rPr>
-                            <w:noProof/>
-                          </w:rPr>
-                          <w:t>5</w:t>
-                        </w:r>
-                      </w:fldSimple>
+                      <w:r>
+                        <w:fldChar w:fldCharType="begin"/>
+                      </w:r>
+                      <w:r>
+                        <w:instrText xml:space="preserve"> SEQ Figura \* ARABIC </w:instrText>
+                      </w:r>
+                      <w:r>
+                        <w:fldChar w:fldCharType="separate"/>
+                      </w:r>
+                      <w:r>
+                        <w:rPr>
+                          <w:noProof/>
+                        </w:rPr>
+                        <w:t>5</w:t>
+                      </w:r>
+                      <w:r>
+                        <w:rPr>
+                          <w:noProof/>
+                        </w:rPr>
+                        <w:fldChar w:fldCharType="end"/>
+                      </w:r>
                       <w:r>
                         <w:t xml:space="preserve"> - </w:t>
                       </w:r>
@@ -4473,14 +4866,27 @@
                             <w:r>
                               <w:t xml:space="preserve">Figura </w:t>
                             </w:r>
-                            <w:fldSimple w:instr=" SEQ Figura \* ARABIC ">
-                              <w:r>
-                                <w:rPr>
-                                  <w:noProof/>
-                                </w:rPr>
-                                <w:t>6</w:t>
-                              </w:r>
-                            </w:fldSimple>
+                            <w:r>
+                              <w:fldChar w:fldCharType="begin"/>
+                            </w:r>
+                            <w:r>
+                              <w:instrText xml:space="preserve"> SEQ Figura \* ARABIC </w:instrText>
+                            </w:r>
+                            <w:r>
+                              <w:fldChar w:fldCharType="separate"/>
+                            </w:r>
+                            <w:r>
+                              <w:rPr>
+                                <w:noProof/>
+                              </w:rPr>
+                              <w:t>6</w:t>
+                            </w:r>
+                            <w:r>
+                              <w:rPr>
+                                <w:noProof/>
+                              </w:rPr>
+                              <w:fldChar w:fldCharType="end"/>
+                            </w:r>
                             <w:r>
                               <w:t xml:space="preserve"> - Cronograma do Projeto</w:t>
                             </w:r>
@@ -4517,14 +4923,27 @@
                       <w:r>
                         <w:t xml:space="preserve">Figura </w:t>
                       </w:r>
-                      <w:fldSimple w:instr=" SEQ Figura \* ARABIC ">
-                        <w:r>
-                          <w:rPr>
-                            <w:noProof/>
-                          </w:rPr>
-                          <w:t>6</w:t>
-                        </w:r>
-                      </w:fldSimple>
+                      <w:r>
+                        <w:fldChar w:fldCharType="begin"/>
+                      </w:r>
+                      <w:r>
+                        <w:instrText xml:space="preserve"> SEQ Figura \* ARABIC </w:instrText>
+                      </w:r>
+                      <w:r>
+                        <w:fldChar w:fldCharType="separate"/>
+                      </w:r>
+                      <w:r>
+                        <w:rPr>
+                          <w:noProof/>
+                        </w:rPr>
+                        <w:t>6</w:t>
+                      </w:r>
+                      <w:r>
+                        <w:rPr>
+                          <w:noProof/>
+                        </w:rPr>
+                        <w:fldChar w:fldCharType="end"/>
+                      </w:r>
                       <w:r>
                         <w:t xml:space="preserve"> - Cronograma do Projeto</w:t>
                       </w:r>
@@ -5130,14 +5549,27 @@
       <w:r>
         <w:t xml:space="preserve">Figura </w:t>
       </w:r>
-      <w:fldSimple w:instr=" SEQ Figura \* ARABIC ">
-        <w:r>
-          <w:rPr>
-            <w:noProof/>
-          </w:rPr>
-          <w:t>7</w:t>
-        </w:r>
-      </w:fldSimple>
+      <w:r>
+        <w:fldChar w:fldCharType="begin"/>
+      </w:r>
+      <w:r>
+        <w:instrText xml:space="preserve"> SEQ Figura \* ARABIC </w:instrText>
+      </w:r>
+      <w:r>
+        <w:fldChar w:fldCharType="separate"/>
+      </w:r>
+      <w:r>
+        <w:rPr>
+          <w:noProof/>
+        </w:rPr>
+        <w:t>7</w:t>
+      </w:r>
+      <w:r>
+        <w:rPr>
+          <w:noProof/>
+        </w:rPr>
+        <w:fldChar w:fldCharType="end"/>
+      </w:r>
       <w:r>
         <w:t xml:space="preserve"> - Diagrama de Casos de Uso</w:t>
       </w:r>
@@ -5294,14 +5726,27 @@
       <w:r>
         <w:t xml:space="preserve">Figura </w:t>
       </w:r>
-      <w:fldSimple w:instr=" SEQ Figura \* ARABIC ">
-        <w:r>
-          <w:rPr>
-            <w:noProof/>
-          </w:rPr>
-          <w:t>8</w:t>
-        </w:r>
-      </w:fldSimple>
+      <w:r>
+        <w:fldChar w:fldCharType="begin"/>
+      </w:r>
+      <w:r>
+        <w:instrText xml:space="preserve"> SEQ Figura \* ARABIC </w:instrText>
+      </w:r>
+      <w:r>
+        <w:fldChar w:fldCharType="separate"/>
+      </w:r>
+      <w:r>
+        <w:rPr>
+          <w:noProof/>
+        </w:rPr>
+        <w:t>8</w:t>
+      </w:r>
+      <w:r>
+        <w:rPr>
+          <w:noProof/>
+        </w:rPr>
+        <w:fldChar w:fldCharType="end"/>
+      </w:r>
       <w:r>
         <w:t xml:space="preserve"> - Diagrama Entidade-Relação</w:t>
       </w:r>

--- a/PA/Relatorio_2727_21153_21156_Fase3 beta.docx
+++ b/PA/Relatorio_2727_21153_21156_Fase3 beta.docx
@@ -850,13 +850,11 @@
           <w:pPr>
             <w:rPr>
               <w:color w:val="FF0000"/>
-              <w:lang w:val="en-US"/>
             </w:rPr>
           </w:pPr>
           <w:r>
             <w:rPr>
               <w:color w:val="FF0000"/>
-              <w:lang w:val="en-US"/>
             </w:rPr>
             <w:t xml:space="preserve">hardware: </w:t>
           </w:r>
@@ -864,7 +862,6 @@
           <w:r>
             <w:rPr>
               <w:color w:val="FF0000"/>
-              <w:lang w:val="en-US"/>
             </w:rPr>
             <w:t>arduino</w:t>
           </w:r>
@@ -872,15 +869,27 @@
           <w:r>
             <w:rPr>
               <w:color w:val="FF0000"/>
-              <w:lang w:val="en-US"/>
             </w:rPr>
-            <w:t xml:space="preserve">, shield </w:t>
+            <w:t xml:space="preserve">, </w:t>
           </w:r>
           <w:proofErr w:type="spellStart"/>
           <w:r>
             <w:rPr>
               <w:color w:val="FF0000"/>
-              <w:lang w:val="en-US"/>
+            </w:rPr>
+            <w:t>shield</w:t>
+          </w:r>
+          <w:proofErr w:type="spellEnd"/>
+          <w:r>
+            <w:rPr>
+              <w:color w:val="FF0000"/>
+            </w:rPr>
+            <w:t xml:space="preserve"> </w:t>
+          </w:r>
+          <w:proofErr w:type="spellStart"/>
+          <w:r>
+            <w:rPr>
+              <w:color w:val="FF0000"/>
             </w:rPr>
             <w:t>wifi</w:t>
           </w:r>
@@ -888,42 +897,37 @@
           <w:r>
             <w:rPr>
               <w:color w:val="FF0000"/>
-              <w:lang w:val="en-US"/>
             </w:rPr>
-            <w:t>, raspberry, s</w:t>
-          </w:r>
-          <w:r>
-            <w:rPr>
-              <w:color w:val="FF0000"/>
-              <w:lang w:val="en-US"/>
-            </w:rPr>
-            <w:t xml:space="preserve">witch, </w:t>
+            <w:t xml:space="preserve">, </w:t>
           </w:r>
           <w:proofErr w:type="spellStart"/>
           <w:r>
             <w:rPr>
               <w:color w:val="FF0000"/>
-              <w:lang w:val="en-US"/>
             </w:rPr>
-            <w:t>ponto</w:t>
+            <w:t>raspberry</w:t>
           </w:r>
           <w:proofErr w:type="spellEnd"/>
           <w:r>
             <w:rPr>
               <w:color w:val="FF0000"/>
-              <w:lang w:val="en-US"/>
             </w:rPr>
-            <w:t xml:space="preserve"> de </w:t>
+            <w:t xml:space="preserve">, </w:t>
           </w:r>
           <w:proofErr w:type="spellStart"/>
           <w:r>
             <w:rPr>
               <w:color w:val="FF0000"/>
-              <w:lang w:val="en-US"/>
             </w:rPr>
-            <w:t>acesso</w:t>
+            <w:t>switch</w:t>
           </w:r>
           <w:proofErr w:type="spellEnd"/>
+          <w:r>
+            <w:rPr>
+              <w:color w:val="FF0000"/>
+            </w:rPr>
+            <w:t>, ponto de acesso</w:t>
+          </w:r>
         </w:p>
         <w:p>
           <w:pPr>
@@ -949,50 +953,14 @@
             <w:rPr>
               <w:color w:val="FF0000"/>
             </w:rPr>
-            <w:t xml:space="preserve"> ide, sistema operativo </w:t>
-          </w:r>
-          <w:proofErr w:type="spellStart"/>
-          <w:r>
-            <w:rPr>
-              <w:color w:val="FF0000"/>
-            </w:rPr>
-            <w:t>debian</w:t>
-          </w:r>
-          <w:proofErr w:type="spellEnd"/>
-          <w:r>
-            <w:rPr>
-              <w:color w:val="FF0000"/>
-            </w:rPr>
-            <w:t>, apache</w:t>
+            <w:t xml:space="preserve"> ide, sistema operativo debian, apache</w:t>
           </w:r>
           <w:r>
             <w:rPr>
               <w:color w:val="FF0000"/>
             </w:rPr>
-            <w:t xml:space="preserve">, </w:t>
+            <w:t>, php, mariadb</w:t>
           </w:r>
-          <w:proofErr w:type="spellStart"/>
-          <w:r>
-            <w:rPr>
-              <w:color w:val="FF0000"/>
-            </w:rPr>
-            <w:t>php</w:t>
-          </w:r>
-          <w:proofErr w:type="spellEnd"/>
-          <w:r>
-            <w:rPr>
-              <w:color w:val="FF0000"/>
-            </w:rPr>
-            <w:t xml:space="preserve">, </w:t>
-          </w:r>
-          <w:proofErr w:type="spellStart"/>
-          <w:r>
-            <w:rPr>
-              <w:color w:val="FF0000"/>
-            </w:rPr>
-            <w:t>mariadb</w:t>
-          </w:r>
-          <w:proofErr w:type="spellEnd"/>
         </w:p>
         <w:p>
           <w:pPr>
@@ -1966,6 +1934,8 @@
         <w:p>
           <w:pPr>
             <w:rPr>
+              <w:b/>
+              <w:bCs/>
               <w:color w:val="FF0000"/>
             </w:rPr>
           </w:pPr>
@@ -2040,6 +2010,106 @@
           </w:r>
           <w:proofErr w:type="spellEnd"/>
         </w:p>
+        <w:p>
+          <w:pPr>
+            <w:rPr>
+              <w:b/>
+              <w:bCs/>
+              <w:color w:val="FF0000"/>
+            </w:rPr>
+          </w:pPr>
+        </w:p>
+        <w:p>
+          <w:pPr>
+            <w:rPr>
+              <w:b/>
+              <w:bCs/>
+              <w:color w:val="FF0000"/>
+            </w:rPr>
+          </w:pPr>
+          <w:r>
+            <w:rPr>
+              <w:b/>
+              <w:bCs/>
+              <w:color w:val="FF0000"/>
+            </w:rPr>
+            <w:t>Incluir também:</w:t>
+          </w:r>
+        </w:p>
+        <w:p>
+          <w:pPr>
+            <w:rPr>
+              <w:color w:val="FF0000"/>
+            </w:rPr>
+          </w:pPr>
+          <w:r>
+            <w:rPr>
+              <w:color w:val="FF0000"/>
+            </w:rPr>
+            <w:t>Contextualização e motivação do projeto;</w:t>
+          </w:r>
+        </w:p>
+        <w:p>
+          <w:pPr>
+            <w:rPr>
+              <w:color w:val="FF0000"/>
+            </w:rPr>
+          </w:pPr>
+          <w:r>
+            <w:rPr>
+              <w:color w:val="FF0000"/>
+            </w:rPr>
+            <w:t>Descrição da arquitetura do sistema;</w:t>
+          </w:r>
+        </w:p>
+        <w:p>
+          <w:pPr>
+            <w:rPr>
+              <w:color w:val="FF0000"/>
+            </w:rPr>
+          </w:pPr>
+          <w:r>
+            <w:rPr>
+              <w:color w:val="FF0000"/>
+            </w:rPr>
+            <w:t>Código(s) desenvolvido(s);</w:t>
+          </w:r>
+        </w:p>
+        <w:p>
+          <w:pPr>
+            <w:rPr>
+              <w:color w:val="FF0000"/>
+            </w:rPr>
+          </w:pPr>
+          <w:r>
+            <w:rPr>
+              <w:color w:val="FF0000"/>
+            </w:rPr>
+            <w:lastRenderedPageBreak/>
+            <w:t>Justificação das decisões tomadas (hardware e software</w:t>
+          </w:r>
+          <w:proofErr w:type="gramStart"/>
+          <w:r>
+            <w:rPr>
+              <w:color w:val="FF0000"/>
+            </w:rPr>
+            <w:t>) ;</w:t>
+          </w:r>
+          <w:proofErr w:type="gramEnd"/>
+        </w:p>
+        <w:p>
+          <w:pPr>
+            <w:rPr>
+              <w:color w:val="FF0000"/>
+            </w:rPr>
+          </w:pPr>
+          <w:r>
+            <w:rPr>
+              <w:color w:val="FF0000"/>
+            </w:rPr>
+            <w:t>Considerações finais.</w:t>
+          </w:r>
+        </w:p>
       </w:sdtContent>
     </w:sdt>
     <w:p>
@@ -3643,27 +3713,14 @@
                             <w:r>
                               <w:t xml:space="preserve">Figura </w:t>
                             </w:r>
-                            <w:r>
-                              <w:fldChar w:fldCharType="begin"/>
-                            </w:r>
-                            <w:r>
-                              <w:instrText xml:space="preserve"> SEQ Figura \* ARABIC </w:instrText>
-                            </w:r>
-                            <w:r>
-                              <w:fldChar w:fldCharType="separate"/>
-                            </w:r>
-                            <w:r>
-                              <w:rPr>
-                                <w:noProof/>
-                              </w:rPr>
-                              <w:t>1</w:t>
-                            </w:r>
-                            <w:r>
-                              <w:rPr>
-                                <w:noProof/>
-                              </w:rPr>
-                              <w:fldChar w:fldCharType="end"/>
-                            </w:r>
+                            <w:fldSimple w:instr=" SEQ Figura \* ARABIC ">
+                              <w:r>
+                                <w:rPr>
+                                  <w:noProof/>
+                                </w:rPr>
+                                <w:t>1</w:t>
+                              </w:r>
+                            </w:fldSimple>
                             <w:r>
                               <w:t xml:space="preserve"> - Esboço do Sistema em papel</w:t>
                             </w:r>
@@ -3708,27 +3765,14 @@
                       <w:r>
                         <w:t xml:space="preserve">Figura </w:t>
                       </w:r>
-                      <w:r>
-                        <w:fldChar w:fldCharType="begin"/>
-                      </w:r>
-                      <w:r>
-                        <w:instrText xml:space="preserve"> SEQ Figura \* ARABIC </w:instrText>
-                      </w:r>
-                      <w:r>
-                        <w:fldChar w:fldCharType="separate"/>
-                      </w:r>
-                      <w:r>
-                        <w:rPr>
-                          <w:noProof/>
-                        </w:rPr>
-                        <w:t>1</w:t>
-                      </w:r>
-                      <w:r>
-                        <w:rPr>
-                          <w:noProof/>
-                        </w:rPr>
-                        <w:fldChar w:fldCharType="end"/>
-                      </w:r>
+                      <w:fldSimple w:instr=" SEQ Figura \* ARABIC ">
+                        <w:r>
+                          <w:rPr>
+                            <w:noProof/>
+                          </w:rPr>
+                          <w:t>1</w:t>
+                        </w:r>
+                      </w:fldSimple>
                       <w:r>
                         <w:t xml:space="preserve"> - Esboço do Sistema em papel</w:t>
                       </w:r>
@@ -3893,27 +3937,14 @@
       <w:r>
         <w:t xml:space="preserve">Figura </w:t>
       </w:r>
-      <w:r>
-        <w:fldChar w:fldCharType="begin"/>
-      </w:r>
-      <w:r>
-        <w:instrText xml:space="preserve"> SEQ Figura \* ARABIC </w:instrText>
-      </w:r>
-      <w:r>
-        <w:fldChar w:fldCharType="separate"/>
-      </w:r>
-      <w:r>
-        <w:rPr>
-          <w:noProof/>
-        </w:rPr>
-        <w:t>2</w:t>
-      </w:r>
-      <w:r>
-        <w:rPr>
-          <w:noProof/>
-        </w:rPr>
-        <w:fldChar w:fldCharType="end"/>
-      </w:r>
+      <w:fldSimple w:instr=" SEQ Figura \* ARABIC ">
+        <w:r>
+          <w:rPr>
+            <w:noProof/>
+          </w:rPr>
+          <w:t>2</w:t>
+        </w:r>
+      </w:fldSimple>
       <w:r>
         <w:t xml:space="preserve"> - Diagrama de Hardware de UM poste de iluminação</w:t>
       </w:r>
@@ -3974,27 +4005,14 @@
       <w:r>
         <w:t xml:space="preserve">Figura </w:t>
       </w:r>
-      <w:r>
-        <w:fldChar w:fldCharType="begin"/>
-      </w:r>
-      <w:r>
-        <w:instrText xml:space="preserve"> SEQ Figura \* ARABIC </w:instrText>
-      </w:r>
-      <w:r>
-        <w:fldChar w:fldCharType="separate"/>
-      </w:r>
-      <w:r>
-        <w:rPr>
-          <w:noProof/>
-        </w:rPr>
-        <w:t>3</w:t>
-      </w:r>
-      <w:r>
-        <w:rPr>
-          <w:noProof/>
-        </w:rPr>
-        <w:fldChar w:fldCharType="end"/>
-      </w:r>
+      <w:fldSimple w:instr=" SEQ Figura \* ARABIC ">
+        <w:r>
+          <w:rPr>
+            <w:noProof/>
+          </w:rPr>
+          <w:t>3</w:t>
+        </w:r>
+      </w:fldSimple>
       <w:r>
         <w:t xml:space="preserve"> - Diagrama de Hardware de TODO o Sistema</w:t>
       </w:r>
@@ -4069,27 +4087,14 @@
       <w:r>
         <w:t xml:space="preserve">Figura </w:t>
       </w:r>
-      <w:r>
-        <w:fldChar w:fldCharType="begin"/>
-      </w:r>
-      <w:r>
-        <w:instrText xml:space="preserve"> SEQ Figura \* ARABIC </w:instrText>
-      </w:r>
-      <w:r>
-        <w:fldChar w:fldCharType="separate"/>
-      </w:r>
-      <w:r>
-        <w:rPr>
-          <w:noProof/>
-        </w:rPr>
-        <w:t>4</w:t>
-      </w:r>
-      <w:r>
-        <w:rPr>
-          <w:noProof/>
-        </w:rPr>
-        <w:fldChar w:fldCharType="end"/>
-      </w:r>
+      <w:fldSimple w:instr=" SEQ Figura \* ARABIC ">
+        <w:r>
+          <w:rPr>
+            <w:noProof/>
+          </w:rPr>
+          <w:t>4</w:t>
+        </w:r>
+      </w:fldSimple>
       <w:r>
         <w:t xml:space="preserve"> </w:t>
       </w:r>
@@ -4162,27 +4167,14 @@
                             <w:r>
                               <w:t xml:space="preserve">Figura </w:t>
                             </w:r>
-                            <w:r>
-                              <w:fldChar w:fldCharType="begin"/>
-                            </w:r>
-                            <w:r>
-                              <w:instrText xml:space="preserve"> SEQ Figura \* ARABIC </w:instrText>
-                            </w:r>
-                            <w:r>
-                              <w:fldChar w:fldCharType="separate"/>
-                            </w:r>
-                            <w:r>
-                              <w:rPr>
-                                <w:noProof/>
-                              </w:rPr>
-                              <w:t>5</w:t>
-                            </w:r>
-                            <w:r>
-                              <w:rPr>
-                                <w:noProof/>
-                              </w:rPr>
-                              <w:fldChar w:fldCharType="end"/>
-                            </w:r>
+                            <w:fldSimple w:instr=" SEQ Figura \* ARABIC ">
+                              <w:r>
+                                <w:rPr>
+                                  <w:noProof/>
+                                </w:rPr>
+                                <w:t>5</w:t>
+                              </w:r>
+                            </w:fldSimple>
                             <w:r>
                               <w:t xml:space="preserve"> - </w:t>
                             </w:r>
@@ -4229,27 +4221,14 @@
                       <w:r>
                         <w:t xml:space="preserve">Figura </w:t>
                       </w:r>
-                      <w:r>
-                        <w:fldChar w:fldCharType="begin"/>
-                      </w:r>
-                      <w:r>
-                        <w:instrText xml:space="preserve"> SEQ Figura \* ARABIC </w:instrText>
-                      </w:r>
-                      <w:r>
-                        <w:fldChar w:fldCharType="separate"/>
-                      </w:r>
-                      <w:r>
-                        <w:rPr>
-                          <w:noProof/>
-                        </w:rPr>
-                        <w:t>5</w:t>
-                      </w:r>
-                      <w:r>
-                        <w:rPr>
-                          <w:noProof/>
-                        </w:rPr>
-                        <w:fldChar w:fldCharType="end"/>
-                      </w:r>
+                      <w:fldSimple w:instr=" SEQ Figura \* ARABIC ">
+                        <w:r>
+                          <w:rPr>
+                            <w:noProof/>
+                          </w:rPr>
+                          <w:t>5</w:t>
+                        </w:r>
+                      </w:fldSimple>
                       <w:r>
                         <w:t xml:space="preserve"> - </w:t>
                       </w:r>
@@ -4866,27 +4845,14 @@
                             <w:r>
                               <w:t xml:space="preserve">Figura </w:t>
                             </w:r>
-                            <w:r>
-                              <w:fldChar w:fldCharType="begin"/>
-                            </w:r>
-                            <w:r>
-                              <w:instrText xml:space="preserve"> SEQ Figura \* ARABIC </w:instrText>
-                            </w:r>
-                            <w:r>
-                              <w:fldChar w:fldCharType="separate"/>
-                            </w:r>
-                            <w:r>
-                              <w:rPr>
-                                <w:noProof/>
-                              </w:rPr>
-                              <w:t>6</w:t>
-                            </w:r>
-                            <w:r>
-                              <w:rPr>
-                                <w:noProof/>
-                              </w:rPr>
-                              <w:fldChar w:fldCharType="end"/>
-                            </w:r>
+                            <w:fldSimple w:instr=" SEQ Figura \* ARABIC ">
+                              <w:r>
+                                <w:rPr>
+                                  <w:noProof/>
+                                </w:rPr>
+                                <w:t>6</w:t>
+                              </w:r>
+                            </w:fldSimple>
                             <w:r>
                               <w:t xml:space="preserve"> - Cronograma do Projeto</w:t>
                             </w:r>
@@ -4923,27 +4889,14 @@
                       <w:r>
                         <w:t xml:space="preserve">Figura </w:t>
                       </w:r>
-                      <w:r>
-                        <w:fldChar w:fldCharType="begin"/>
-                      </w:r>
-                      <w:r>
-                        <w:instrText xml:space="preserve"> SEQ Figura \* ARABIC </w:instrText>
-                      </w:r>
-                      <w:r>
-                        <w:fldChar w:fldCharType="separate"/>
-                      </w:r>
-                      <w:r>
-                        <w:rPr>
-                          <w:noProof/>
-                        </w:rPr>
-                        <w:t>6</w:t>
-                      </w:r>
-                      <w:r>
-                        <w:rPr>
-                          <w:noProof/>
-                        </w:rPr>
-                        <w:fldChar w:fldCharType="end"/>
-                      </w:r>
+                      <w:fldSimple w:instr=" SEQ Figura \* ARABIC ">
+                        <w:r>
+                          <w:rPr>
+                            <w:noProof/>
+                          </w:rPr>
+                          <w:t>6</w:t>
+                        </w:r>
+                      </w:fldSimple>
                       <w:r>
                         <w:t xml:space="preserve"> - Cronograma do Projeto</w:t>
                       </w:r>
@@ -5549,27 +5502,14 @@
       <w:r>
         <w:t xml:space="preserve">Figura </w:t>
       </w:r>
-      <w:r>
-        <w:fldChar w:fldCharType="begin"/>
-      </w:r>
-      <w:r>
-        <w:instrText xml:space="preserve"> SEQ Figura \* ARABIC </w:instrText>
-      </w:r>
-      <w:r>
-        <w:fldChar w:fldCharType="separate"/>
-      </w:r>
-      <w:r>
-        <w:rPr>
-          <w:noProof/>
-        </w:rPr>
-        <w:t>7</w:t>
-      </w:r>
-      <w:r>
-        <w:rPr>
-          <w:noProof/>
-        </w:rPr>
-        <w:fldChar w:fldCharType="end"/>
-      </w:r>
+      <w:fldSimple w:instr=" SEQ Figura \* ARABIC ">
+        <w:r>
+          <w:rPr>
+            <w:noProof/>
+          </w:rPr>
+          <w:t>7</w:t>
+        </w:r>
+      </w:fldSimple>
       <w:r>
         <w:t xml:space="preserve"> - Diagrama de Casos de Uso</w:t>
       </w:r>
@@ -5726,27 +5666,14 @@
       <w:r>
         <w:t xml:space="preserve">Figura </w:t>
       </w:r>
-      <w:r>
-        <w:fldChar w:fldCharType="begin"/>
-      </w:r>
-      <w:r>
-        <w:instrText xml:space="preserve"> SEQ Figura \* ARABIC </w:instrText>
-      </w:r>
-      <w:r>
-        <w:fldChar w:fldCharType="separate"/>
-      </w:r>
-      <w:r>
-        <w:rPr>
-          <w:noProof/>
-        </w:rPr>
-        <w:t>8</w:t>
-      </w:r>
-      <w:r>
-        <w:rPr>
-          <w:noProof/>
-        </w:rPr>
-        <w:fldChar w:fldCharType="end"/>
-      </w:r>
+      <w:fldSimple w:instr=" SEQ Figura \* ARABIC ">
+        <w:r>
+          <w:rPr>
+            <w:noProof/>
+          </w:rPr>
+          <w:t>8</w:t>
+        </w:r>
+      </w:fldSimple>
       <w:r>
         <w:t xml:space="preserve"> - Diagrama Entidade-Relação</w:t>
       </w:r>
